--- a/Penulisan Ilmiah/DRAFT/BAB I - Revisi.docx
+++ b/Penulisan Ilmiah/DRAFT/BAB I - Revisi.docx
@@ -20,7 +20,10 @@
         <w:pStyle w:val="Heading2"/>
       </w:pPr>
       <w:r>
-        <w:t xml:space="preserve">1.1. </w:t>
+        <w:t>1.1</w:t>
+      </w:r>
+      <w:r>
+        <w:t xml:space="preserve"> </w:t>
       </w:r>
       <w:proofErr w:type="spellStart"/>
       <w:r>
@@ -2260,7 +2263,10 @@
         <w:pStyle w:val="Heading2"/>
       </w:pPr>
       <w:r>
-        <w:t xml:space="preserve">1.2. </w:t>
+        <w:t>1.2</w:t>
+      </w:r>
+      <w:r>
+        <w:t xml:space="preserve"> </w:t>
       </w:r>
       <w:proofErr w:type="spellStart"/>
       <w:r>
@@ -3049,7 +3055,7 @@
         <w:pStyle w:val="Heading2"/>
       </w:pPr>
       <w:r>
-        <w:t>1.3.</w:t>
+        <w:t>1.3</w:t>
       </w:r>
       <w:r>
         <w:t xml:space="preserve"> </w:t>
@@ -3754,7 +3760,10 @@
         <w:pStyle w:val="Heading2"/>
       </w:pPr>
       <w:r>
-        <w:t xml:space="preserve">1.4. </w:t>
+        <w:t>1.4</w:t>
+      </w:r>
+      <w:r>
+        <w:t xml:space="preserve"> </w:t>
       </w:r>
       <w:proofErr w:type="spellStart"/>
       <w:r>
@@ -3970,8 +3979,13 @@
       <w:pPr>
         <w:pStyle w:val="Heading3"/>
       </w:pPr>
-      <w:r>
-        <w:t xml:space="preserve">1.4.1. </w:t>
+      <w:bookmarkStart w:id="0" w:name="_GoBack"/>
+      <w:bookmarkEnd w:id="0"/>
+      <w:r>
+        <w:t>1.4.1</w:t>
+      </w:r>
+      <w:r>
+        <w:t xml:space="preserve"> </w:t>
       </w:r>
       <w:proofErr w:type="spellStart"/>
       <w:r>
@@ -4217,7 +4231,10 @@
         <w:pStyle w:val="Heading3"/>
       </w:pPr>
       <w:r>
-        <w:t xml:space="preserve">1.4.2. </w:t>
+        <w:t>1.4.2</w:t>
+      </w:r>
+      <w:r>
+        <w:t xml:space="preserve"> </w:t>
       </w:r>
       <w:proofErr w:type="spellStart"/>
       <w:r>
@@ -4546,7 +4563,10 @@
         <w:pStyle w:val="Heading2"/>
       </w:pPr>
       <w:r>
-        <w:t xml:space="preserve">1.5. </w:t>
+        <w:t>1.5</w:t>
+      </w:r>
+      <w:r>
+        <w:t xml:space="preserve"> </w:t>
       </w:r>
       <w:proofErr w:type="spellStart"/>
       <w:r>
@@ -4999,14 +5019,12 @@
       <w:r>
         <w:t xml:space="preserve"> </w:t>
       </w:r>
-      <w:bookmarkStart w:id="0" w:name="_GoBack"/>
       <w:r>
         <w:rPr>
           <w:i/>
         </w:rPr>
         <w:t>website</w:t>
       </w:r>
-      <w:bookmarkEnd w:id="0"/>
       <w:r>
         <w:t xml:space="preserve">. Bab </w:t>
       </w:r>
@@ -5799,11 +5817,11 @@
     <w:uiPriority w:val="9"/>
     <w:unhideWhenUsed/>
     <w:qFormat/>
-    <w:rsid w:val="003149B8"/>
+    <w:rsid w:val="006D5BBC"/>
     <w:pPr>
       <w:keepNext/>
       <w:keepLines/>
-      <w:spacing w:before="40" w:after="0"/>
+      <w:spacing w:before="160" w:after="120"/>
       <w:outlineLvl w:val="2"/>
     </w:pPr>
     <w:rPr>
@@ -5881,7 +5899,7 @@
     <w:basedOn w:val="DefaultParagraphFont"/>
     <w:link w:val="Heading3"/>
     <w:uiPriority w:val="9"/>
-    <w:rsid w:val="003149B8"/>
+    <w:rsid w:val="006D5BBC"/>
     <w:rPr>
       <w:rFonts w:ascii="Times New Roman" w:eastAsiaTheme="majorEastAsia" w:hAnsi="Times New Roman" w:cstheme="majorBidi"/>
       <w:b/>

--- a/Penulisan Ilmiah/DRAFT/BAB I - Revisi.docx
+++ b/Penulisan Ilmiah/DRAFT/BAB I - Revisi.docx
@@ -3979,8 +3979,6 @@
       <w:pPr>
         <w:pStyle w:val="Heading3"/>
       </w:pPr>
-      <w:bookmarkStart w:id="0" w:name="_GoBack"/>
-      <w:bookmarkEnd w:id="0"/>
       <w:r>
         <w:t>1.4.1</w:t>
       </w:r>
@@ -4400,8 +4398,21 @@
       </w:r>
       <w:proofErr w:type="spellEnd"/>
       <w:r>
-        <w:t xml:space="preserve"> GitHub, Visual Studio Code, Browser, Postman. </w:t>
-      </w:r>
+        <w:t xml:space="preserve"> GitHub, Visual Studio Code, Browser,</w:t>
+      </w:r>
+      <w:r>
+        <w:t xml:space="preserve"> </w:t>
+      </w:r>
+      <w:proofErr w:type="spellStart"/>
+      <w:r>
+        <w:t>AdminLTE</w:t>
+      </w:r>
+      <w:proofErr w:type="spellEnd"/>
+      <w:r>
+        <w:t xml:space="preserve">. </w:t>
+      </w:r>
+      <w:bookmarkStart w:id="0" w:name="_GoBack"/>
+      <w:bookmarkEnd w:id="0"/>
     </w:p>
     <w:p>
       <w:pPr>
